--- a/text/шаблоны и примеры/Студентам и руководителям.docx
+++ b/text/шаблоны и примеры/Студентам и руководителям.docx
@@ -103,8 +103,16 @@
               <w:rPr>
                 <w:sz w:val="22"/>
                 <w:szCs w:val="22"/>
-              </w:rPr>
-              <w:t xml:space="preserve">Загрузка «Задание на ВКР» </w:t>
+                <w:highlight w:val="green"/>
+              </w:rPr>
+              <w:t>Загрузка «Задание на ВКР»</w:t>
+            </w:r>
+            <w:r>
+              <w:rPr>
+                <w:sz w:val="22"/>
+                <w:szCs w:val="22"/>
+              </w:rPr>
+              <w:t xml:space="preserve"> </w:t>
             </w:r>
           </w:p>
         </w:tc>
@@ -146,7 +154,23 @@
                 <w:sz w:val="22"/>
                 <w:szCs w:val="22"/>
               </w:rPr>
-              <w:t xml:space="preserve">Студент загружает задание на ВКР со своей подписью и подписью руководителя ВКР в формате pdf. </w:t>
+              <w:t xml:space="preserve">Студент загружает задание на ВКР со своей подписью и подписью руководителя ВКР в формате </w:t>
+            </w:r>
+            <w:proofErr w:type="spellStart"/>
+            <w:r>
+              <w:rPr>
+                <w:sz w:val="22"/>
+                <w:szCs w:val="22"/>
+              </w:rPr>
+              <w:t>pdf</w:t>
+            </w:r>
+            <w:proofErr w:type="spellEnd"/>
+            <w:r>
+              <w:rPr>
+                <w:sz w:val="22"/>
+                <w:szCs w:val="22"/>
+              </w:rPr>
+              <w:t xml:space="preserve">. </w:t>
             </w:r>
           </w:p>
           <w:p>
@@ -202,14 +226,34 @@
               <w:rPr>
                 <w:sz w:val="22"/>
                 <w:szCs w:val="22"/>
-              </w:rPr>
-            </w:pPr>
-            <w:r>
-              <w:rPr>
-                <w:sz w:val="22"/>
-                <w:szCs w:val="22"/>
-              </w:rPr>
-              <w:t xml:space="preserve">Загрузка ВКР в формате pdf (без подписей) </w:t>
+                <w:highlight w:val="green"/>
+              </w:rPr>
+            </w:pPr>
+            <w:r>
+              <w:rPr>
+                <w:sz w:val="22"/>
+                <w:szCs w:val="22"/>
+                <w:highlight w:val="green"/>
+              </w:rPr>
+              <w:t xml:space="preserve">Загрузка ВКР в формате </w:t>
+            </w:r>
+            <w:proofErr w:type="spellStart"/>
+            <w:r>
+              <w:rPr>
+                <w:sz w:val="22"/>
+                <w:szCs w:val="22"/>
+                <w:highlight w:val="green"/>
+              </w:rPr>
+              <w:t>pdf</w:t>
+            </w:r>
+            <w:proofErr w:type="spellEnd"/>
+            <w:r>
+              <w:rPr>
+                <w:sz w:val="22"/>
+                <w:szCs w:val="22"/>
+                <w:highlight w:val="green"/>
+              </w:rPr>
+              <w:t xml:space="preserve"> (без подписей) </w:t>
             </w:r>
           </w:p>
         </w:tc>
@@ -267,7 +311,23 @@
                 <w:sz w:val="22"/>
                 <w:szCs w:val="22"/>
               </w:rPr>
-              <w:t xml:space="preserve">Студент загружает ВКР, согласованную с руководителем и проверенную нормоконтролером. </w:t>
+              <w:t xml:space="preserve">Студент загружает ВКР, согласованную с руководителем и проверенную </w:t>
+            </w:r>
+            <w:proofErr w:type="spellStart"/>
+            <w:r>
+              <w:rPr>
+                <w:sz w:val="22"/>
+                <w:szCs w:val="22"/>
+              </w:rPr>
+              <w:t>нормоконтролером</w:t>
+            </w:r>
+            <w:proofErr w:type="spellEnd"/>
+            <w:r>
+              <w:rPr>
+                <w:sz w:val="22"/>
+                <w:szCs w:val="22"/>
+              </w:rPr>
+              <w:t xml:space="preserve">. </w:t>
             </w:r>
           </w:p>
           <w:p>
@@ -329,8 +389,16 @@
               <w:rPr>
                 <w:sz w:val="22"/>
                 <w:szCs w:val="22"/>
-              </w:rPr>
-              <w:t xml:space="preserve">Заполнение Модуля анкетный опрос «Сведения по ВКР для ИБК» </w:t>
+                <w:highlight w:val="green"/>
+              </w:rPr>
+              <w:t>Заполнение Модуля анкетный опрос «Сведения по ВКР для ИБК»</w:t>
+            </w:r>
+            <w:r>
+              <w:rPr>
+                <w:sz w:val="22"/>
+                <w:szCs w:val="22"/>
+              </w:rPr>
+              <w:t xml:space="preserve"> </w:t>
             </w:r>
           </w:p>
         </w:tc>
@@ -372,7 +440,23 @@
                 <w:sz w:val="22"/>
                 <w:szCs w:val="22"/>
               </w:rPr>
-              <w:t xml:space="preserve">Студент вносит данные, необходимые для размещения ВКР в ЭБС СПбПУ, а именно: </w:t>
+              <w:t xml:space="preserve">Студент вносит данные, необходимые для размещения ВКР в ЭБС </w:t>
+            </w:r>
+            <w:proofErr w:type="spellStart"/>
+            <w:r>
+              <w:rPr>
+                <w:sz w:val="22"/>
+                <w:szCs w:val="22"/>
+              </w:rPr>
+              <w:t>СПбПУ</w:t>
+            </w:r>
+            <w:proofErr w:type="spellEnd"/>
+            <w:r>
+              <w:rPr>
+                <w:sz w:val="22"/>
+                <w:szCs w:val="22"/>
+              </w:rPr>
+              <w:t xml:space="preserve">, а именно: </w:t>
             </w:r>
           </w:p>
           <w:p>
@@ -557,12 +641,14 @@
               <w:rPr>
                 <w:sz w:val="22"/>
                 <w:szCs w:val="22"/>
-              </w:rPr>
-            </w:pPr>
-            <w:r>
-              <w:rPr>
-                <w:sz w:val="22"/>
-                <w:szCs w:val="22"/>
+                <w:highlight w:val="green"/>
+              </w:rPr>
+            </w:pPr>
+            <w:r>
+              <w:rPr>
+                <w:sz w:val="22"/>
+                <w:szCs w:val="22"/>
+                <w:highlight w:val="green"/>
               </w:rPr>
               <w:t xml:space="preserve">Ознакомление обучающегося с отзывом, рецензией (при наличии) на ВКР и датой проведения заседания ГЭК </w:t>
             </w:r>
@@ -1053,7 +1139,23 @@
                 <w:sz w:val="23"/>
                 <w:szCs w:val="23"/>
               </w:rPr>
-              <w:t xml:space="preserve">Справка на объем заимствования загружается без подписи руководителя или ответственного эксперта в формате pdf; </w:t>
+              <w:t xml:space="preserve">Справка на объем заимствования загружается без подписи руководителя или ответственного эксперта в формате </w:t>
+            </w:r>
+            <w:proofErr w:type="spellStart"/>
+            <w:r>
+              <w:rPr>
+                <w:sz w:val="23"/>
+                <w:szCs w:val="23"/>
+              </w:rPr>
+              <w:t>pdf</w:t>
+            </w:r>
+            <w:proofErr w:type="spellEnd"/>
+            <w:r>
+              <w:rPr>
+                <w:sz w:val="23"/>
+                <w:szCs w:val="23"/>
+              </w:rPr>
+              <w:t xml:space="preserve">; </w:t>
             </w:r>
           </w:p>
           <w:p>
@@ -1308,7 +1410,23 @@
                 <w:sz w:val="23"/>
                 <w:szCs w:val="23"/>
               </w:rPr>
-              <w:t xml:space="preserve">Загрузка рецензии с подписью в формате pdf (при наличии) </w:t>
+              <w:t xml:space="preserve">Загрузка рецензии с подписью в формате </w:t>
+            </w:r>
+            <w:proofErr w:type="spellStart"/>
+            <w:r>
+              <w:rPr>
+                <w:sz w:val="23"/>
+                <w:szCs w:val="23"/>
+              </w:rPr>
+              <w:t>pdf</w:t>
+            </w:r>
+            <w:proofErr w:type="spellEnd"/>
+            <w:r>
+              <w:rPr>
+                <w:sz w:val="23"/>
+                <w:szCs w:val="23"/>
+              </w:rPr>
+              <w:t xml:space="preserve"> (при наличии) </w:t>
             </w:r>
           </w:p>
         </w:tc>
@@ -1354,7 +1472,23 @@
                 <w:sz w:val="23"/>
                 <w:szCs w:val="23"/>
               </w:rPr>
-              <w:t xml:space="preserve">Рецензент не всегда имеет учетную запись СПбПУ, поэтому </w:t>
+              <w:t xml:space="preserve">Рецензент не всегда имеет учетную запись </w:t>
+            </w:r>
+            <w:proofErr w:type="spellStart"/>
+            <w:r>
+              <w:rPr>
+                <w:sz w:val="23"/>
+                <w:szCs w:val="23"/>
+              </w:rPr>
+              <w:t>СПбПУ</w:t>
+            </w:r>
+            <w:proofErr w:type="spellEnd"/>
+            <w:r>
+              <w:rPr>
+                <w:sz w:val="23"/>
+                <w:szCs w:val="23"/>
+              </w:rPr>
+              <w:t xml:space="preserve">, поэтому </w:t>
             </w:r>
             <w:r>
               <w:rPr>
@@ -2294,9 +2428,27 @@
 </file>
 
 <file path=customXml/itemProps1.xml><?xml version="1.0" encoding="utf-8"?>
-<ds:datastoreItem xmlns:ds="http://schemas.openxmlformats.org/officeDocument/2006/customXml" ds:itemID="{DCCE560B-0D2B-4D40-87B1-7DB5BBBB04E1}"/>
+<ds:datastoreItem xmlns:ds="http://schemas.openxmlformats.org/officeDocument/2006/customXml" ds:itemID="{DCCE560B-0D2B-4D40-87B1-7DB5BBBB04E1}">
+  <ds:schemaRefs>
+    <ds:schemaRef ds:uri="http://schemas.microsoft.com/office/2006/metadata/contentType"/>
+    <ds:schemaRef ds:uri="http://schemas.microsoft.com/office/2006/metadata/properties/metaAttributes"/>
+    <ds:schemaRef ds:uri="http://www.w3.org/2001/XMLSchema"/>
+    <ds:schemaRef ds:uri="http://schemas.microsoft.com/office/2006/metadata/properties"/>
+    <ds:schemaRef ds:uri="825856d9-f5c9-4d26-87e5-608c0e0303b6"/>
+    <ds:schemaRef ds:uri="http://schemas.microsoft.com/office/2006/documentManagement/types"/>
+    <ds:schemaRef ds:uri="http://schemas.microsoft.com/office/infopath/2007/PartnerControls"/>
+    <ds:schemaRef ds:uri="http://schemas.openxmlformats.org/package/2006/metadata/core-properties"/>
+    <ds:schemaRef ds:uri="http://purl.org/dc/elements/1.1/"/>
+    <ds:schemaRef ds:uri="http://purl.org/dc/terms/"/>
+    <ds:schemaRef ds:uri="http://schemas.microsoft.com/internal/obd"/>
+  </ds:schemaRefs>
+</ds:datastoreItem>
 </file>
 
 <file path=customXml/itemProps2.xml><?xml version="1.0" encoding="utf-8"?>
-<ds:datastoreItem xmlns:ds="http://schemas.openxmlformats.org/officeDocument/2006/customXml" ds:itemID="{C77B71D5-E07C-4FA9-BB8E-B3BBF766F6DA}"/>
+<ds:datastoreItem xmlns:ds="http://schemas.openxmlformats.org/officeDocument/2006/customXml" ds:itemID="{C77B71D5-E07C-4FA9-BB8E-B3BBF766F6DA}">
+  <ds:schemaRefs>
+    <ds:schemaRef ds:uri="http://schemas.microsoft.com/sharepoint/v3/contenttype/forms"/>
+  </ds:schemaRefs>
+</ds:datastoreItem>
 </file>